--- a/ServerWeb/bin/보고서/출력설계_1539_서식_MG손해 종결보고서(일반).docx
+++ b/ServerWeb/bin/보고서/출력설계_1539_서식_MG손해 종결보고서(일반).docx
@@ -283,6 +283,7 @@
           <w:sz w:val="22"/>
         </w:rPr>
       </w:pPr>
+      <w:bookmarkStart w:id="0" w:name="_GoBack"/>
       <w:r>
         <w:rPr>
           <w:rFonts w:eastAsiaTheme="minorHAnsi" w:cs="굴림"/>
@@ -291,18 +292,18 @@
           <w:sz w:val="22"/>
         </w:rPr>
         <w:drawing>
-          <wp:anchor distT="0" distB="0" distL="114300" distR="114300" simplePos="0" relativeHeight="251662336" behindDoc="1" locked="0" layoutInCell="1" allowOverlap="1" wp14:anchorId="2E236DD1" wp14:editId="681D568D">
+          <wp:anchor distT="0" distB="0" distL="114300" distR="114300" simplePos="0" relativeHeight="251662336" behindDoc="1" locked="0" layoutInCell="1" allowOverlap="1" wp14:anchorId="2E236DD1" wp14:editId="287294DE">
             <wp:simplePos x="0" y="0"/>
             <wp:positionH relativeFrom="column">
-              <wp:posOffset>2603533</wp:posOffset>
+              <wp:posOffset>2611153</wp:posOffset>
             </wp:positionH>
             <wp:positionV relativeFrom="paragraph">
-              <wp:posOffset>204470</wp:posOffset>
+              <wp:posOffset>202597</wp:posOffset>
             </wp:positionV>
-            <wp:extent cx="1122045" cy="402590"/>
-            <wp:effectExtent l="0" t="0" r="1905" b="0"/>
+            <wp:extent cx="1111281" cy="402590"/>
+            <wp:effectExtent l="0" t="0" r="0" b="0"/>
             <wp:wrapNone/>
-            <wp:docPr id="7" name="그림 7"/>
+            <wp:docPr id="7" name="@B2LeadAdjPhoto@"/>
             <wp:cNvGraphicFramePr>
               <a:graphicFrameLocks xmlns:a="http://schemas.openxmlformats.org/drawingml/2006/main" noChangeAspect="1"/>
             </wp:cNvGraphicFramePr>
@@ -316,14 +317,13 @@
                     </pic:cNvPicPr>
                   </pic:nvPicPr>
                   <pic:blipFill>
-                    <a:blip r:embed="rId7">
+                    <a:blip r:embed="rId7" cstate="print">
                       <a:extLst>
                         <a:ext uri="{28A0092B-C50C-407E-A947-70E740481C1C}">
                           <a14:useLocalDpi xmlns:a14="http://schemas.microsoft.com/office/drawing/2010/main" val="0"/>
                         </a:ext>
                       </a:extLst>
                     </a:blip>
-                    <a:srcRect/>
                     <a:stretch>
                       <a:fillRect/>
                     </a:stretch>
@@ -331,7 +331,7 @@
                   <pic:spPr bwMode="auto">
                     <a:xfrm>
                       <a:off x="0" y="0"/>
-                      <a:ext cx="1122045" cy="402590"/>
+                      <a:ext cx="1111281" cy="402590"/>
                     </a:xfrm>
                     <a:prstGeom prst="rect">
                       <a:avLst/>
@@ -350,6 +350,7 @@
           </wp:anchor>
         </w:drawing>
       </w:r>
+      <w:bookmarkEnd w:id="0"/>
     </w:p>
     <w:tbl>
       <w:tblPr>
@@ -438,43 +439,11 @@
             </w:pPr>
             <w:r>
               <w:rPr>
-                <w:rFonts w:eastAsiaTheme="minorHAnsi" w:cs="굴림" w:hint="eastAsia"/>
-                <w:kern w:val="0"/>
-                <w:sz w:val="22"/>
-              </w:rPr>
-              <w:t>이</w:t>
-            </w:r>
-            <w:r>
-              <w:rPr>
                 <w:rFonts w:eastAsiaTheme="minorHAnsi" w:cs="굴림"/>
                 <w:kern w:val="0"/>
                 <w:sz w:val="22"/>
               </w:rPr>
-              <w:t xml:space="preserve">   </w:t>
-            </w:r>
-            <w:r>
-              <w:rPr>
-                <w:rFonts w:eastAsiaTheme="minorHAnsi" w:cs="굴림" w:hint="eastAsia"/>
-                <w:kern w:val="0"/>
-                <w:sz w:val="22"/>
-              </w:rPr>
-              <w:t>선</w:t>
-            </w:r>
-            <w:r>
-              <w:rPr>
-                <w:rFonts w:eastAsiaTheme="minorHAnsi" w:cs="굴림"/>
-                <w:kern w:val="0"/>
-                <w:sz w:val="22"/>
-              </w:rPr>
-              <w:t xml:space="preserve">   </w:t>
-            </w:r>
-            <w:r>
-              <w:rPr>
-                <w:rFonts w:eastAsiaTheme="minorHAnsi" w:cs="굴림" w:hint="eastAsia"/>
-                <w:kern w:val="0"/>
-                <w:sz w:val="22"/>
-              </w:rPr>
-              <w:t>수</w:t>
+              <w:t>@B2LeadAdjuster@</w:t>
             </w:r>
           </w:p>
         </w:tc>
@@ -7495,8 +7464,6 @@
               </w:rPr>
               <w:t>@B12FileRels@</w:t>
             </w:r>
-            <w:bookmarkStart w:id="0" w:name="_GoBack"/>
-            <w:bookmarkEnd w:id="0"/>
           </w:p>
         </w:tc>
         <w:tc>

--- a/ServerWeb/bin/보고서/출력설계_1539_서식_MG손해 종결보고서(일반).docx
+++ b/ServerWeb/bin/보고서/출력설계_1539_서식_MG손해 종결보고서(일반).docx
@@ -283,7 +283,6 @@
           <w:sz w:val="22"/>
         </w:rPr>
       </w:pPr>
-      <w:bookmarkStart w:id="0" w:name="_GoBack"/>
       <w:r>
         <w:rPr>
           <w:rFonts w:eastAsiaTheme="minorHAnsi" w:cs="굴림"/>
@@ -350,7 +349,6 @@
           </wp:anchor>
         </w:drawing>
       </w:r>
-      <w:bookmarkEnd w:id="0"/>
     </w:p>
     <w:tbl>
       <w:tblPr>
@@ -445,6 +443,8 @@
               </w:rPr>
               <w:t>@B2LeadAdjuster@</w:t>
             </w:r>
+            <w:bookmarkStart w:id="0" w:name="_GoBack"/>
+            <w:bookmarkEnd w:id="0"/>
           </w:p>
         </w:tc>
         <w:tc>

--- a/ServerWeb/bin/보고서/출력설계_1539_서식_MG손해 종결보고서(일반).docx
+++ b/ServerWeb/bin/보고서/출력설계_1539_서식_MG손해 종결보고서(일반).docx
@@ -366,8 +366,7 @@
       <w:tblGrid>
         <w:gridCol w:w="1843"/>
         <w:gridCol w:w="2268"/>
-        <w:gridCol w:w="4536"/>
-        <w:gridCol w:w="709"/>
+        <w:gridCol w:w="5245"/>
       </w:tblGrid>
       <w:tr>
         <w:trPr>
@@ -376,12 +375,6 @@
         <w:tc>
           <w:tcPr>
             <w:tcW w:w="1843" w:type="dxa"/>
-            <w:tcBorders>
-              <w:top w:val="nil"/>
-              <w:left w:val="nil"/>
-              <w:bottom w:val="nil"/>
-              <w:right w:val="nil"/>
-            </w:tcBorders>
             <w:vAlign w:val="center"/>
             <w:hideMark/>
           </w:tcPr>
@@ -412,12 +405,6 @@
         <w:tc>
           <w:tcPr>
             <w:tcW w:w="2268" w:type="dxa"/>
-            <w:tcBorders>
-              <w:top w:val="nil"/>
-              <w:left w:val="nil"/>
-              <w:bottom w:val="nil"/>
-              <w:right w:val="nil"/>
-            </w:tcBorders>
             <w:vAlign w:val="center"/>
             <w:hideMark/>
           </w:tcPr>
@@ -443,20 +430,11 @@
               </w:rPr>
               <w:t>@B2LeadAdjuster@</w:t>
             </w:r>
-            <w:bookmarkStart w:id="0" w:name="_GoBack"/>
-            <w:bookmarkEnd w:id="0"/>
           </w:p>
         </w:tc>
         <w:tc>
           <w:tcPr>
             <w:tcW w:w="5245" w:type="dxa"/>
-            <w:gridSpan w:val="2"/>
-            <w:tcBorders>
-              <w:top w:val="nil"/>
-              <w:left w:val="nil"/>
-              <w:bottom w:val="nil"/>
-              <w:right w:val="nil"/>
-            </w:tcBorders>
             <w:vAlign w:val="center"/>
             <w:hideMark/>
           </w:tcPr>
@@ -481,6 +459,22 @@
                 <w:sz w:val="22"/>
               </w:rPr>
               <w:t> (인)</w:t>
+            </w:r>
+            <w:r>
+              <w:rPr>
+                <w:rFonts w:eastAsiaTheme="minorHAnsi" w:cs="굴림"/>
+                <w:kern w:val="0"/>
+                <w:sz w:val="22"/>
+              </w:rPr>
+              <w:t xml:space="preserve"> </w:t>
+            </w:r>
+            <w:r>
+              <w:rPr>
+                <w:rFonts w:eastAsiaTheme="minorHAnsi" w:cs="굴림"/>
+                <w:kern w:val="0"/>
+                <w:sz w:val="22"/>
+              </w:rPr>
+              <w:t>@B2LeadAdjManRegNo@</w:t>
             </w:r>
           </w:p>
         </w:tc>
@@ -492,12 +486,6 @@
         <w:tc>
           <w:tcPr>
             <w:tcW w:w="1843" w:type="dxa"/>
-            <w:tcBorders>
-              <w:top w:val="nil"/>
-              <w:left w:val="nil"/>
-              <w:bottom w:val="nil"/>
-              <w:right w:val="nil"/>
-            </w:tcBorders>
             <w:vAlign w:val="center"/>
             <w:hideMark/>
           </w:tcPr>
@@ -528,12 +516,6 @@
         <w:tc>
           <w:tcPr>
             <w:tcW w:w="2268" w:type="dxa"/>
-            <w:tcBorders>
-              <w:top w:val="nil"/>
-              <w:left w:val="nil"/>
-              <w:bottom w:val="nil"/>
-              <w:right w:val="nil"/>
-            </w:tcBorders>
             <w:vAlign w:val="center"/>
             <w:hideMark/>
           </w:tcPr>
@@ -556,7 +538,7 @@
                 <w:noProof/>
               </w:rPr>
               <w:drawing>
-                <wp:anchor distT="0" distB="0" distL="114300" distR="114300" simplePos="0" relativeHeight="251657216" behindDoc="1" locked="0" layoutInCell="1" allowOverlap="1" wp14:anchorId="4E51E51E" wp14:editId="488E4DBE">
+                <wp:anchor distT="0" distB="0" distL="114300" distR="114300" simplePos="0" relativeHeight="251659264" behindDoc="1" locked="0" layoutInCell="1" allowOverlap="1" wp14:anchorId="4E51E51E" wp14:editId="488E4DBE">
                   <wp:simplePos x="0" y="0"/>
                   <wp:positionH relativeFrom="column">
                     <wp:posOffset>1091565</wp:posOffset>
@@ -619,7 +601,7 @@
                 <w:szCs w:val="24"/>
               </w:rPr>
               <w:drawing>
-                <wp:anchor distT="0" distB="0" distL="114300" distR="114300" simplePos="0" relativeHeight="251656192" behindDoc="1" locked="0" layoutInCell="1" allowOverlap="1" wp14:anchorId="50E72039" wp14:editId="164948CB">
+                <wp:anchor distT="0" distB="0" distL="114300" distR="114300" simplePos="0" relativeHeight="251655168" behindDoc="1" locked="0" layoutInCell="1" allowOverlap="1" wp14:anchorId="50E72039" wp14:editId="164948CB">
                   <wp:simplePos x="0" y="0"/>
                   <wp:positionH relativeFrom="column">
                     <wp:posOffset>923290</wp:posOffset>
@@ -687,13 +669,6 @@
         <w:tc>
           <w:tcPr>
             <w:tcW w:w="5245" w:type="dxa"/>
-            <w:gridSpan w:val="2"/>
-            <w:tcBorders>
-              <w:top w:val="nil"/>
-              <w:left w:val="nil"/>
-              <w:bottom w:val="nil"/>
-              <w:right w:val="nil"/>
-            </w:tcBorders>
             <w:vAlign w:val="center"/>
             <w:hideMark/>
           </w:tcPr>
@@ -718,6 +693,22 @@
                 <w:sz w:val="22"/>
               </w:rPr>
               <w:t> (인)</w:t>
+            </w:r>
+            <w:r>
+              <w:rPr>
+                <w:rFonts w:eastAsiaTheme="minorHAnsi" w:cs="굴림"/>
+                <w:kern w:val="0"/>
+                <w:sz w:val="22"/>
+              </w:rPr>
+              <w:t xml:space="preserve"> </w:t>
+            </w:r>
+            <w:r>
+              <w:rPr>
+                <w:rFonts w:eastAsiaTheme="minorHAnsi" w:cs="굴림"/>
+                <w:kern w:val="0"/>
+                <w:sz w:val="22"/>
+              </w:rPr>
+              <w:t>@B2ChrgAdjAssRegNo@</w:t>
             </w:r>
           </w:p>
         </w:tc>
@@ -729,12 +720,6 @@
         <w:tc>
           <w:tcPr>
             <w:tcW w:w="1843" w:type="dxa"/>
-            <w:tcBorders>
-              <w:top w:val="nil"/>
-              <w:left w:val="nil"/>
-              <w:bottom w:val="nil"/>
-              <w:right w:val="nil"/>
-            </w:tcBorders>
             <w:vAlign w:val="center"/>
             <w:hideMark/>
           </w:tcPr>
@@ -777,12 +762,6 @@
         <w:tc>
           <w:tcPr>
             <w:tcW w:w="2268" w:type="dxa"/>
-            <w:tcBorders>
-              <w:top w:val="nil"/>
-              <w:left w:val="nil"/>
-              <w:bottom w:val="nil"/>
-              <w:right w:val="nil"/>
-            </w:tcBorders>
             <w:vAlign w:val="center"/>
             <w:hideMark/>
           </w:tcPr>
@@ -820,13 +799,6 @@
         <w:tc>
           <w:tcPr>
             <w:tcW w:w="5245" w:type="dxa"/>
-            <w:gridSpan w:val="2"/>
-            <w:tcBorders>
-              <w:top w:val="nil"/>
-              <w:left w:val="nil"/>
-              <w:bottom w:val="nil"/>
-              <w:right w:val="nil"/>
-            </w:tcBorders>
             <w:vAlign w:val="center"/>
             <w:hideMark/>
           </w:tcPr>
@@ -871,12 +843,6 @@
         <w:tc>
           <w:tcPr>
             <w:tcW w:w="1843" w:type="dxa"/>
-            <w:tcBorders>
-              <w:top w:val="nil"/>
-              <w:left w:val="nil"/>
-              <w:bottom w:val="nil"/>
-              <w:right w:val="nil"/>
-            </w:tcBorders>
             <w:vAlign w:val="center"/>
           </w:tcPr>
           <w:p>
@@ -897,14 +863,8 @@
         </w:tc>
         <w:tc>
           <w:tcPr>
-            <w:tcW w:w="6804" w:type="dxa"/>
+            <w:tcW w:w="7513" w:type="dxa"/>
             <w:gridSpan w:val="2"/>
-            <w:tcBorders>
-              <w:top w:val="nil"/>
-              <w:left w:val="nil"/>
-              <w:bottom w:val="nil"/>
-              <w:right w:val="nil"/>
-            </w:tcBorders>
             <w:vAlign w:val="center"/>
           </w:tcPr>
           <w:p>
@@ -917,7 +877,6 @@
               <w:jc w:val="left"/>
               <w:rPr>
                 <w:rFonts w:eastAsiaTheme="minorHAnsi" w:cs="굴림"/>
-                <w:spacing w:val="20"/>
                 <w:kern w:val="0"/>
                 <w:sz w:val="22"/>
               </w:rPr>
@@ -927,7 +886,7 @@
                 <w:noProof/>
               </w:rPr>
               <w:drawing>
-                <wp:anchor distT="0" distB="0" distL="114300" distR="114300" simplePos="0" relativeHeight="251659776" behindDoc="1" locked="0" layoutInCell="1" allowOverlap="1" wp14:anchorId="26DA2067" wp14:editId="147A5443">
+                <wp:anchor distT="0" distB="0" distL="114300" distR="114300" simplePos="0" relativeHeight="251663360" behindDoc="1" locked="0" layoutInCell="1" allowOverlap="1" wp14:anchorId="26DA2067" wp14:editId="147A5443">
                   <wp:simplePos x="0" y="0"/>
                   <wp:positionH relativeFrom="column">
                     <wp:posOffset>1082040</wp:posOffset>
@@ -1007,33 +966,8 @@
             </w:r>
           </w:p>
         </w:tc>
-        <w:tc>
-          <w:tcPr>
-            <w:tcW w:w="709" w:type="dxa"/>
-            <w:tcBorders>
-              <w:top w:val="nil"/>
-              <w:left w:val="nil"/>
-              <w:bottom w:val="nil"/>
-              <w:right w:val="nil"/>
-            </w:tcBorders>
-            <w:vAlign w:val="center"/>
-          </w:tcPr>
-          <w:p>
-            <w:pPr>
-              <w:widowControl/>
-              <w:wordWrap/>
-              <w:autoSpaceDE/>
-              <w:autoSpaceDN/>
-              <w:spacing w:after="0" w:line="300" w:lineRule="atLeast"/>
-              <w:jc w:val="left"/>
-              <w:rPr>
-                <w:rFonts w:eastAsiaTheme="minorHAnsi" w:cs="굴림"/>
-                <w:kern w:val="0"/>
-                <w:sz w:val="22"/>
-              </w:rPr>
-            </w:pPr>
-          </w:p>
-        </w:tc>
+        <w:bookmarkStart w:id="0" w:name="_GoBack"/>
+        <w:bookmarkEnd w:id="0"/>
       </w:tr>
       <w:tr>
         <w:trPr>
@@ -1042,12 +976,6 @@
         <w:tc>
           <w:tcPr>
             <w:tcW w:w="1843" w:type="dxa"/>
-            <w:tcBorders>
-              <w:top w:val="nil"/>
-              <w:left w:val="nil"/>
-              <w:bottom w:val="nil"/>
-              <w:right w:val="nil"/>
-            </w:tcBorders>
             <w:vAlign w:val="center"/>
           </w:tcPr>
           <w:p>
@@ -1076,12 +1004,6 @@
         <w:tc>
           <w:tcPr>
             <w:tcW w:w="2268" w:type="dxa"/>
-            <w:tcBorders>
-              <w:top w:val="nil"/>
-              <w:left w:val="nil"/>
-              <w:bottom w:val="nil"/>
-              <w:right w:val="nil"/>
-            </w:tcBorders>
             <w:vAlign w:val="center"/>
           </w:tcPr>
           <w:p>
@@ -1111,13 +1033,6 @@
         <w:tc>
           <w:tcPr>
             <w:tcW w:w="5245" w:type="dxa"/>
-            <w:gridSpan w:val="2"/>
-            <w:tcBorders>
-              <w:top w:val="nil"/>
-              <w:left w:val="nil"/>
-              <w:bottom w:val="nil"/>
-              <w:right w:val="nil"/>
-            </w:tcBorders>
             <w:vAlign w:val="center"/>
           </w:tcPr>
           <w:p>
@@ -1151,24 +1066,25 @@
               </w:rPr>
               <w:t xml:space="preserve"> </w:t>
             </w:r>
+            <w:r>
+              <w:rPr>
+                <w:rFonts w:eastAsiaTheme="minorHAnsi" w:cs="굴림"/>
+                <w:noProof/>
+                <w:kern w:val="0"/>
+                <w:sz w:val="22"/>
+              </w:rPr>
+              <w:t>@db2SurvAsgnEmpRegNo@</w:t>
+            </w:r>
           </w:p>
         </w:tc>
       </w:tr>
       <w:tr>
         <w:trPr>
-          <w:gridAfter w:val="1"/>
-          <w:wAfter w:w="709" w:type="dxa"/>
           <w:trHeight w:val="360"/>
         </w:trPr>
         <w:tc>
           <w:tcPr>
             <w:tcW w:w="1843" w:type="dxa"/>
-            <w:tcBorders>
-              <w:top w:val="nil"/>
-              <w:left w:val="nil"/>
-              <w:bottom w:val="nil"/>
-              <w:right w:val="nil"/>
-            </w:tcBorders>
             <w:vAlign w:val="center"/>
             <w:hideMark/>
           </w:tcPr>
@@ -1190,14 +1106,8 @@
         </w:tc>
         <w:tc>
           <w:tcPr>
-            <w:tcW w:w="6804" w:type="dxa"/>
+            <w:tcW w:w="7513" w:type="dxa"/>
             <w:gridSpan w:val="2"/>
-            <w:tcBorders>
-              <w:top w:val="nil"/>
-              <w:left w:val="nil"/>
-              <w:bottom w:val="nil"/>
-              <w:right w:val="nil"/>
-            </w:tcBorders>
             <w:vAlign w:val="center"/>
             <w:hideMark/>
           </w:tcPr>

--- a/ServerWeb/bin/보고서/출력설계_1539_서식_MG손해 종결보고서(일반).docx
+++ b/ServerWeb/bin/보고서/출력설계_1539_서식_MG손해 종결보고서(일반).docx
@@ -474,7 +474,7 @@
                 <w:kern w:val="0"/>
                 <w:sz w:val="22"/>
               </w:rPr>
-              <w:t>@B2LeadAdjManRegNo@</w:t>
+              <w:t>@B2LeadAdjLicSerl@</w:t>
             </w:r>
           </w:p>
         </w:tc>
@@ -538,7 +538,7 @@
                 <w:noProof/>
               </w:rPr>
               <w:drawing>
-                <wp:anchor distT="0" distB="0" distL="114300" distR="114300" simplePos="0" relativeHeight="251659264" behindDoc="1" locked="0" layoutInCell="1" allowOverlap="1" wp14:anchorId="4E51E51E" wp14:editId="488E4DBE">
+                <wp:anchor distT="0" distB="0" distL="114300" distR="114300" simplePos="0" relativeHeight="251658240" behindDoc="1" locked="0" layoutInCell="1" allowOverlap="1" wp14:anchorId="4E51E51E" wp14:editId="488E4DBE">
                   <wp:simplePos x="0" y="0"/>
                   <wp:positionH relativeFrom="column">
                     <wp:posOffset>1091565</wp:posOffset>
@@ -601,7 +601,7 @@
                 <w:szCs w:val="24"/>
               </w:rPr>
               <w:drawing>
-                <wp:anchor distT="0" distB="0" distL="114300" distR="114300" simplePos="0" relativeHeight="251655168" behindDoc="1" locked="0" layoutInCell="1" allowOverlap="1" wp14:anchorId="50E72039" wp14:editId="164948CB">
+                <wp:anchor distT="0" distB="0" distL="114300" distR="114300" simplePos="0" relativeHeight="251656192" behindDoc="1" locked="0" layoutInCell="1" allowOverlap="1" wp14:anchorId="50E72039" wp14:editId="164948CB">
                   <wp:simplePos x="0" y="0"/>
                   <wp:positionH relativeFrom="column">
                     <wp:posOffset>923290</wp:posOffset>
@@ -708,7 +708,7 @@
                 <w:kern w:val="0"/>
                 <w:sz w:val="22"/>
               </w:rPr>
-              <w:t>@B2ChrgAdjAssRegNo@</w:t>
+              <w:t>@B2ChrgAdjLicSerl@</w:t>
             </w:r>
           </w:p>
         </w:tc>
@@ -833,6 +833,8 @@
               </w:rPr>
               <w:t xml:space="preserve"> </w:t>
             </w:r>
+            <w:bookmarkStart w:id="0" w:name="_GoBack"/>
+            <w:bookmarkEnd w:id="0"/>
           </w:p>
         </w:tc>
       </w:tr>
@@ -886,7 +888,7 @@
                 <w:noProof/>
               </w:rPr>
               <w:drawing>
-                <wp:anchor distT="0" distB="0" distL="114300" distR="114300" simplePos="0" relativeHeight="251663360" behindDoc="1" locked="0" layoutInCell="1" allowOverlap="1" wp14:anchorId="26DA2067" wp14:editId="147A5443">
+                <wp:anchor distT="0" distB="0" distL="114300" distR="114300" simplePos="0" relativeHeight="251660288" behindDoc="1" locked="0" layoutInCell="1" allowOverlap="1" wp14:anchorId="26DA2067" wp14:editId="147A5443">
                   <wp:simplePos x="0" y="0"/>
                   <wp:positionH relativeFrom="column">
                     <wp:posOffset>1082040</wp:posOffset>
@@ -966,8 +968,6 @@
             </w:r>
           </w:p>
         </w:tc>
-        <w:bookmarkStart w:id="0" w:name="_GoBack"/>
-        <w:bookmarkEnd w:id="0"/>
       </w:tr>
       <w:tr>
         <w:trPr>
@@ -1073,7 +1073,7 @@
                 <w:kern w:val="0"/>
                 <w:sz w:val="22"/>
               </w:rPr>
-              <w:t>@db2SurvAsgnEmpRegNo@</w:t>
+              <w:t>@B2BistLicSerl@</w:t>
             </w:r>
           </w:p>
         </w:tc>
